--- a/Docs/Teamwork Report/Teamwork Report_BookPad.docx
+++ b/Docs/Teamwork Report/Teamwork Report_BookPad.docx
@@ -630,198 +630,7 @@
         <mc:AlternateContent>
           <mc:Choice Requires="wps">
             <w:drawing>
-              <wp:anchor distT="0" distB="0" distL="114300" distR="114300" simplePos="0" relativeHeight="251665408" behindDoc="0" locked="0" layoutInCell="1" allowOverlap="1" wp14:anchorId="017148D0" wp14:editId="58283D12">
-                <wp:simplePos x="0" y="0"/>
-                <wp:positionH relativeFrom="margin">
-                  <wp:align>center</wp:align>
-                </wp:positionH>
-                <wp:positionV relativeFrom="paragraph">
-                  <wp:posOffset>2981505</wp:posOffset>
-                </wp:positionV>
-                <wp:extent cx="3044825" cy="232913"/>
-                <wp:effectExtent l="0" t="0" r="0" b="0"/>
-                <wp:wrapNone/>
-                <wp:docPr id="4" name="Casella di testo 4"/>
-                <wp:cNvGraphicFramePr/>
-                <a:graphic xmlns:a="http://schemas.openxmlformats.org/drawingml/2006/main">
-                  <a:graphicData uri="http://schemas.microsoft.com/office/word/2010/wordprocessingShape">
-                    <wps:wsp>
-                      <wps:cNvSpPr txBox="1"/>
-                      <wps:spPr>
-                        <a:xfrm>
-                          <a:off x="0" y="0"/>
-                          <a:ext cx="3044825" cy="232913"/>
-                        </a:xfrm>
-                        <a:prstGeom prst="rect">
-                          <a:avLst/>
-                        </a:prstGeom>
-                        <a:noFill/>
-                        <a:ln>
-                          <a:noFill/>
-                        </a:ln>
-                      </wps:spPr>
-                      <wps:txbx>
-                        <w:txbxContent>
-                          <w:p>
-                            <w:pPr>
-                              <w:spacing w:after="0"/>
-                              <w:jc w:val="center"/>
-                              <w:rPr>
-                                <w:rFonts w:ascii="Univers" w:hAnsi="Univers"/>
-                                <w:color w:val="A89EA8" w:themeColor="background2" w:themeShade="BF"/>
-                              </w:rPr>
-                            </w:pPr>
-                            <w:r>
-                              <w:rPr>
-                                <w:rFonts w:ascii="Univers" w:hAnsi="Univers"/>
-                                <w:color w:val="A89EA8" w:themeColor="background2" w:themeShade="BF"/>
-                              </w:rPr>
-                              <w:t xml:space="preserve">VERSIONE </w:t>
-                            </w:r>
-                            <w:proofErr w:type="spellStart"/>
-                            <w:r>
-                              <w:rPr>
-                                <w:rFonts w:ascii="Univers" w:hAnsi="Univers"/>
-                                <w:color w:val="A89EA8" w:themeColor="background2" w:themeShade="BF"/>
-                              </w:rPr>
-                              <w:t>x</w:t>
-                            </w:r>
-                            <w:r>
-                              <w:rPr>
-                                <w:rFonts w:ascii="Univers" w:hAnsi="Univers"/>
-                                <w:color w:val="A89EA8" w:themeColor="background2" w:themeShade="BF"/>
-                              </w:rPr>
-                              <w:t>.</w:t>
-                            </w:r>
-                            <w:r>
-                              <w:rPr>
-                                <w:rFonts w:ascii="Univers" w:hAnsi="Univers"/>
-                                <w:color w:val="A89EA8" w:themeColor="background2" w:themeShade="BF"/>
-                              </w:rPr>
-                              <w:t>x</w:t>
-                            </w:r>
-                            <w:proofErr w:type="spellEnd"/>
-                          </w:p>
-                          <w:p>
-                            <w:pPr>
-                              <w:jc w:val="center"/>
-                              <w:rPr>
-                                <w:rFonts w:ascii="Univers" w:hAnsi="Univers"/>
-                                <w:color w:val="000000" w:themeColor="text1"/>
-                                <w:sz w:val="72"/>
-                                <w:szCs w:val="72"/>
-                                <w14:shadow w14:blurRad="38100" w14:dist="19050" w14:dir="2700000" w14:sx="100000" w14:sy="100000" w14:kx="0" w14:ky="0" w14:algn="tl">
-                                  <w14:schemeClr w14:val="dk1">
-                                    <w14:alpha w14:val="60000"/>
-                                  </w14:schemeClr>
-                                </w14:shadow>
-                                <w14:textOutline w14:w="0" w14:cap="flat" w14:cmpd="sng" w14:algn="ctr">
-                                  <w14:noFill/>
-                                  <w14:prstDash w14:val="solid"/>
-                                  <w14:round/>
-                                </w14:textOutline>
-                              </w:rPr>
-                            </w:pPr>
-                          </w:p>
-                        </w:txbxContent>
-                      </wps:txbx>
-                      <wps:bodyPr rot="0" spcFirstLastPara="0" vertOverflow="overflow" horzOverflow="overflow" vert="horz" wrap="none" lIns="91440" tIns="45720" rIns="91440" bIns="45720" numCol="1" spcCol="0" rtlCol="0" fromWordArt="0" anchor="t" anchorCtr="0" forceAA="0" compatLnSpc="1">
-                        <a:prstTxWarp prst="textNoShape">
-                          <a:avLst/>
-                        </a:prstTxWarp>
-                        <a:noAutofit/>
-                      </wps:bodyPr>
-                    </wps:wsp>
-                  </a:graphicData>
-                </a:graphic>
-                <wp14:sizeRelV relativeFrom="margin">
-                  <wp14:pctHeight>0</wp14:pctHeight>
-                </wp14:sizeRelV>
-              </wp:anchor>
-            </w:drawing>
-          </mc:Choice>
-          <mc:Fallback>
-            <w:pict>
-              <v:shape w14:anchorId="017148D0" id="Casella di testo 4" o:spid="_x0000_s1028" type="#_x0000_t202" style="position:absolute;margin-left:0;margin-top:234.75pt;width:239.75pt;height:18.35pt;z-index:251665408;visibility:visible;mso-wrap-style:none;mso-height-percent:0;mso-wrap-distance-left:9pt;mso-wrap-distance-top:0;mso-wrap-distance-right:9pt;mso-wrap-distance-bottom:0;mso-position-horizontal:center;mso-position-horizontal-relative:margin;mso-position-vertical:absolute;mso-position-vertical-relative:text;mso-height-percent:0;mso-height-relative:margin;v-text-anchor:top" o:gfxdata="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" filled="f" stroked="f">
-                <v:textbox>
-                  <w:txbxContent>
-                    <w:p>
-                      <w:pPr>
-                        <w:spacing w:after="0"/>
-                        <w:jc w:val="center"/>
-                        <w:rPr>
-                          <w:rFonts w:ascii="Univers" w:hAnsi="Univers"/>
-                          <w:color w:val="A89EA8" w:themeColor="background2" w:themeShade="BF"/>
-                        </w:rPr>
-                      </w:pPr>
-                      <w:r>
-                        <w:rPr>
-                          <w:rFonts w:ascii="Univers" w:hAnsi="Univers"/>
-                          <w:color w:val="A89EA8" w:themeColor="background2" w:themeShade="BF"/>
-                        </w:rPr>
-                        <w:t xml:space="preserve">VERSIONE </w:t>
-                      </w:r>
-                      <w:proofErr w:type="spellStart"/>
-                      <w:r>
-                        <w:rPr>
-                          <w:rFonts w:ascii="Univers" w:hAnsi="Univers"/>
-                          <w:color w:val="A89EA8" w:themeColor="background2" w:themeShade="BF"/>
-                        </w:rPr>
-                        <w:t>x</w:t>
-                      </w:r>
-                      <w:r>
-                        <w:rPr>
-                          <w:rFonts w:ascii="Univers" w:hAnsi="Univers"/>
-                          <w:color w:val="A89EA8" w:themeColor="background2" w:themeShade="BF"/>
-                        </w:rPr>
-                        <w:t>.</w:t>
-                      </w:r>
-                      <w:r>
-                        <w:rPr>
-                          <w:rFonts w:ascii="Univers" w:hAnsi="Univers"/>
-                          <w:color w:val="A89EA8" w:themeColor="background2" w:themeShade="BF"/>
-                        </w:rPr>
-                        <w:t>x</w:t>
-                      </w:r>
-                      <w:proofErr w:type="spellEnd"/>
-                    </w:p>
-                    <w:p>
-                      <w:pPr>
-                        <w:jc w:val="center"/>
-                        <w:rPr>
-                          <w:rFonts w:ascii="Univers" w:hAnsi="Univers"/>
-                          <w:color w:val="000000" w:themeColor="text1"/>
-                          <w:sz w:val="72"/>
-                          <w:szCs w:val="72"/>
-                          <w14:shadow w14:blurRad="38100" w14:dist="19050" w14:dir="2700000" w14:sx="100000" w14:sy="100000" w14:kx="0" w14:ky="0" w14:algn="tl">
-                            <w14:schemeClr w14:val="dk1">
-                              <w14:alpha w14:val="60000"/>
-                            </w14:schemeClr>
-                          </w14:shadow>
-                          <w14:textOutline w14:w="0" w14:cap="flat" w14:cmpd="sng" w14:algn="ctr">
-                            <w14:noFill/>
-                            <w14:prstDash w14:val="solid"/>
-                            <w14:round/>
-                          </w14:textOutline>
-                        </w:rPr>
-                      </w:pPr>
-                    </w:p>
-                  </w:txbxContent>
-                </v:textbox>
-                <w10:wrap anchorx="margin"/>
-              </v:shape>
-            </w:pict>
-          </mc:Fallback>
-        </mc:AlternateContent>
-      </w:r>
-      <w:r>
-        <w:rPr>
-          <w:noProof/>
-        </w:rPr>
-        <mc:AlternateContent>
-          <mc:Choice Requires="wps">
-            <w:drawing>
-              <wp:anchor distT="0" distB="0" distL="114300" distR="114300" simplePos="0" relativeHeight="251661312" behindDoc="0" locked="0" layoutInCell="1" allowOverlap="1" wp14:anchorId="7EEE4C50" wp14:editId="19FEC599">
+              <wp:anchor distT="0" distB="0" distL="114300" distR="114300" simplePos="0" relativeHeight="251661312" behindDoc="0" locked="0" layoutInCell="1" allowOverlap="1" wp14:anchorId="7EEE4C50" wp14:editId="57321146">
                 <wp:simplePos x="0" y="0"/>
                 <wp:positionH relativeFrom="margin">
                   <wp:align>center</wp:align>
@@ -937,7 +746,7 @@
           </mc:Choice>
           <mc:Fallback>
             <w:pict>
-              <v:shape w14:anchorId="7EEE4C50" id="Casella di testo 1" o:spid="_x0000_s1029" type="#_x0000_t202" style="position:absolute;margin-left:0;margin-top:125.55pt;width:239.75pt;height:44.85pt;z-index:251661312;visibility:visible;mso-wrap-style:square;mso-width-percent:0;mso-height-percent:0;mso-wrap-distance-left:9pt;mso-wrap-distance-top:0;mso-wrap-distance-right:9pt;mso-wrap-distance-bottom:0;mso-position-horizontal:center;mso-position-horizontal-relative:margin;mso-position-vertical:absolute;mso-position-vertical-relative:text;mso-width-percent:0;mso-height-percent:0;mso-width-relative:margin;mso-height-relative:margin;v-text-anchor:top" o:gfxdata="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" filled="f" stroked="f">
+              <v:shape w14:anchorId="7EEE4C50" id="Casella di testo 1" o:spid="_x0000_s1028" type="#_x0000_t202" style="position:absolute;margin-left:0;margin-top:125.55pt;width:239.75pt;height:44.85pt;z-index:251661312;visibility:visible;mso-wrap-style:square;mso-width-percent:0;mso-height-percent:0;mso-wrap-distance-left:9pt;mso-wrap-distance-top:0;mso-wrap-distance-right:9pt;mso-wrap-distance-bottom:0;mso-position-horizontal:center;mso-position-horizontal-relative:margin;mso-position-vertical:absolute;mso-position-vertical-relative:text;mso-width-percent:0;mso-height-percent:0;mso-width-relative:margin;mso-height-relative:margin;v-text-anchor:top" o:gfxdata="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" filled="f" stroked="f">
                 <v:textbox>
                   <w:txbxContent>
                     <w:p>
@@ -1180,11 +989,7 @@
           </mc:Choice>
           <mc:Fallback>
             <w:pict>
-              <v:shapetype w14:anchorId="41C8E060" id="_x0000_t202" coordsize="21600,21600" o:spt="202" path="m,l,21600r21600,l21600,xe">
-                <v:stroke joinstyle="miter"/>
-                <v:path gradientshapeok="t" o:connecttype="rect"/>
-              </v:shapetype>
-              <v:shape id="Casella di testo 3" o:spid="_x0000_s1030" type="#_x0000_t202" style="position:absolute;margin-left:0;margin-top:.85pt;width:2in;height:33.3pt;z-index:251663360;visibility:visible;mso-wrap-style:none;mso-height-percent:0;mso-wrap-distance-left:9pt;mso-wrap-distance-top:0;mso-wrap-distance-right:9pt;mso-wrap-distance-bottom:0;mso-position-horizontal:center;mso-position-horizontal-relative:margin;mso-position-vertical:absolute;mso-position-vertical-relative:text;mso-height-percent:0;mso-height-relative:margin;v-text-anchor:top" o:gfxdata="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" filled="f" stroked="f">
+              <v:shape w14:anchorId="41C8E060" id="Casella di testo 3" o:spid="_x0000_s1029" type="#_x0000_t202" style="position:absolute;margin-left:0;margin-top:.85pt;width:2in;height:33.3pt;z-index:251663360;visibility:visible;mso-wrap-style:none;mso-height-percent:0;mso-wrap-distance-left:9pt;mso-wrap-distance-top:0;mso-wrap-distance-right:9pt;mso-wrap-distance-bottom:0;mso-position-horizontal:center;mso-position-horizontal-relative:margin;mso-position-vertical:absolute;mso-position-vertical-relative:text;mso-height-percent:0;mso-height-relative:margin;v-text-anchor:top" o:gfxdata="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" filled="f" stroked="f">
                 <v:textbox>
                   <w:txbxContent>
                     <w:p>
@@ -2061,11 +1866,17 @@
     </w:p>
     <w:p>
       <w:pPr>
+        <w:pStyle w:val="BookPadparag"/>
+      </w:pPr>
+    </w:p>
+    <w:p>
+      <w:pPr>
         <w:pStyle w:val="BookPadTitle1"/>
         <w:spacing w:after="240"/>
       </w:pPr>
       <w:bookmarkStart w:id="3" w:name="_Toc124338986"/>
       <w:r>
+        <w:lastRenderedPageBreak/>
         <w:t>Problem Statement</w:t>
       </w:r>
       <w:bookmarkEnd w:id="3"/>
@@ -2190,7 +2001,6 @@
                 <w:rFonts w:ascii="Univers" w:hAnsi="Univers"/>
                 <w:color w:val="FFFFFF" w:themeColor="background1"/>
               </w:rPr>
-              <w:lastRenderedPageBreak/>
               <w:t>Marica D’Alfonso</w:t>
             </w:r>
           </w:p>

--- a/Docs/Teamwork Report/Teamwork Report_BookPad.docx
+++ b/Docs/Teamwork Report/Teamwork Report_BookPad.docx
@@ -1834,6 +1834,11 @@
     <w:p/>
     <w:p/>
     <w:p/>
+    <w:p/>
+    <w:p/>
+    <w:p/>
+    <w:p/>
+    <w:p/>
     <w:p>
       <w:bookmarkStart w:id="0" w:name="_Toc124234465"/>
     </w:p>
@@ -1843,12 +1848,28 @@
       </w:pPr>
       <w:bookmarkStart w:id="1" w:name="_Toc124338984"/>
       <w:r>
+        <w:lastRenderedPageBreak/>
         <w:t>Premessa</w:t>
       </w:r>
       <w:bookmarkEnd w:id="1"/>
     </w:p>
     <w:bookmarkEnd w:id="0"/>
-    <w:p/>
+    <w:p>
+      <w:pPr>
+        <w:spacing w:before="240"/>
+      </w:pPr>
+      <w:r>
+        <w:t>Nel presente documento viene riportato il lavoro di ciascun partecipante. Tuttavia, non è possibile stabilire precisamente la suddivisione del lavoro dal momento che per lo più i compiti sono stati svolti senza una netta suddivisione.</w:t>
+      </w:r>
+    </w:p>
+    <w:p>
+      <w:pPr>
+        <w:spacing w:before="240"/>
+      </w:pPr>
+      <w:r>
+        <w:t>Per quanto riguarda il codice sorgente e l’implementazione della piattaforma, la programmazione è avvenuta tramite chiamate di gruppo. Di conseguenza, tutte le decisioni sono state prese concordemente.</w:t>
+      </w:r>
+    </w:p>
     <w:p>
       <w:pPr>
         <w:pStyle w:val="BookPadTitle1"/>
@@ -1863,20 +1884,26 @@
       <w:pPr>
         <w:pStyle w:val="BookPadparag"/>
       </w:pPr>
+      <w:r>
+        <w:t>I partecipanti si sono incontrati sia di persona che tramite riunioni su Teams per discutere del lavoro da svolgere e per cercare di suddivider</w:t>
+      </w:r>
+      <w:r>
+        <w:t>lo</w:t>
+      </w:r>
+      <w:r>
+        <w:t xml:space="preserve"> e/o </w:t>
+      </w:r>
+      <w:r>
+        <w:t>cercare di collaborare allo svolgimento di un singolo compito. Le riunioni si sono tenute durante tutto l’arco del periodo di sviluppo del progetto, partendo da ottobre fino a febbraio.</w:t>
+      </w:r>
     </w:p>
     <w:p>
       <w:pPr>
-        <w:pStyle w:val="BookPadparag"/>
-      </w:pPr>
-    </w:p>
-    <w:p>
-      <w:pPr>
         <w:pStyle w:val="BookPadTitle1"/>
         <w:spacing w:after="240"/>
       </w:pPr>
       <w:bookmarkStart w:id="3" w:name="_Toc124338986"/>
       <w:r>
-        <w:lastRenderedPageBreak/>
         <w:t>Problem Statement</w:t>
       </w:r>
       <w:bookmarkEnd w:id="3"/>
@@ -2026,6 +2053,14 @@
                 <w:szCs w:val="19"/>
               </w:rPr>
             </w:pPr>
+            <w:r>
+              <w:rPr>
+                <w:rFonts w:ascii="Univers" w:hAnsi="Univers"/>
+                <w:sz w:val="19"/>
+                <w:szCs w:val="19"/>
+              </w:rPr>
+              <w:t>Problem domain, Requisiti funzionali, Requisiti non funzionali, Scenari, Target Environment, Deliverables &amp; Deadlines, Acceptance Criteria.</w:t>
+            </w:r>
           </w:p>
         </w:tc>
       </w:tr>
@@ -2084,15 +2119,18 @@
                 <w:szCs w:val="19"/>
               </w:rPr>
             </w:pPr>
+            <w:r>
+              <w:rPr>
+                <w:rFonts w:ascii="Univers" w:hAnsi="Univers"/>
+                <w:sz w:val="19"/>
+                <w:szCs w:val="19"/>
+              </w:rPr>
+              <w:t>Problem domain, Requisiti funzionali, Requisiti non funzionali, Scenari, Target Environment, Deliverables &amp; Deadlines, Acceptance Criteria.</w:t>
+            </w:r>
           </w:p>
         </w:tc>
       </w:tr>
     </w:tbl>
-    <w:p>
-      <w:pPr>
-        <w:pStyle w:val="BookPadparag"/>
-      </w:pPr>
-    </w:p>
     <w:p>
       <w:pPr>
         <w:pStyle w:val="BookPadTitle1"/>
@@ -2249,6 +2287,30 @@
                 <w:szCs w:val="19"/>
               </w:rPr>
             </w:pPr>
+            <w:r>
+              <w:rPr>
+                <w:rFonts w:ascii="Univers" w:hAnsi="Univers"/>
+                <w:sz w:val="19"/>
+                <w:szCs w:val="19"/>
+              </w:rPr>
+              <w:t xml:space="preserve">Problem domain, Requisiti funzionali, Requisiti non funzionali, Scenari, </w:t>
+            </w:r>
+            <w:r>
+              <w:rPr>
+                <w:rFonts w:ascii="Univers" w:hAnsi="Univers"/>
+                <w:sz w:val="19"/>
+                <w:szCs w:val="19"/>
+              </w:rPr>
+              <w:t>Use Cases, Data Dictonary, Class Diagram, Sequence Diagrams, Activity Diagrams</w:t>
+            </w:r>
+            <w:r>
+              <w:rPr>
+                <w:rFonts w:ascii="Univers" w:hAnsi="Univers"/>
+                <w:sz w:val="19"/>
+                <w:szCs w:val="19"/>
+              </w:rPr>
+              <w:t>.</w:t>
+            </w:r>
           </w:p>
         </w:tc>
       </w:tr>
@@ -2307,15 +2369,18 @@
                 <w:szCs w:val="19"/>
               </w:rPr>
             </w:pPr>
+            <w:r>
+              <w:rPr>
+                <w:rFonts w:ascii="Univers" w:hAnsi="Univers"/>
+                <w:sz w:val="19"/>
+                <w:szCs w:val="19"/>
+              </w:rPr>
+              <w:t>Problem domain, Requisiti funzionali, Requisiti non funzionali, Scenari, Use Cases, Data Dictonary, Class Diagram, Sequence Diagrams, Activity Diagrams, Mockups.</w:t>
+            </w:r>
           </w:p>
         </w:tc>
       </w:tr>
     </w:tbl>
-    <w:p>
-      <w:pPr>
-        <w:pStyle w:val="BookPadparag"/>
-      </w:pPr>
-    </w:p>
     <w:p>
       <w:pPr>
         <w:pStyle w:val="BookPadTitle1"/>
@@ -2472,6 +2537,14 @@
                 <w:szCs w:val="19"/>
               </w:rPr>
             </w:pPr>
+            <w:r>
+              <w:rPr>
+                <w:rFonts w:ascii="Univers" w:hAnsi="Univers"/>
+                <w:sz w:val="19"/>
+                <w:szCs w:val="19"/>
+              </w:rPr>
+              <w:t>Architettura Software Attuale, Architettura Software Proposta.</w:t>
+            </w:r>
           </w:p>
         </w:tc>
       </w:tr>
@@ -2530,15 +2603,18 @@
                 <w:szCs w:val="19"/>
               </w:rPr>
             </w:pPr>
+            <w:r>
+              <w:rPr>
+                <w:rFonts w:ascii="Univers" w:hAnsi="Univers"/>
+                <w:sz w:val="19"/>
+                <w:szCs w:val="19"/>
+              </w:rPr>
+              <w:t>Introduzione, Servizi dei sottosistemi.</w:t>
+            </w:r>
           </w:p>
         </w:tc>
       </w:tr>
     </w:tbl>
-    <w:p>
-      <w:pPr>
-        <w:pStyle w:val="BookPadparag"/>
-      </w:pPr>
-    </w:p>
     <w:p>
       <w:pPr>
         <w:pStyle w:val="BookPadTitle1"/>
@@ -2695,6 +2771,22 @@
                 <w:szCs w:val="19"/>
               </w:rPr>
             </w:pPr>
+            <w:r>
+              <w:rPr>
+                <w:rFonts w:ascii="Univers" w:hAnsi="Univers"/>
+                <w:sz w:val="19"/>
+                <w:szCs w:val="19"/>
+              </w:rPr>
+              <w:t>Introduzione, Relazione con altri documenti, Funzionalità, Criteri di successo/insuccesso, Approccio, Sospensione e ripresa, Materiali per il test, Casi di test</w:t>
+            </w:r>
+            <w:r>
+              <w:rPr>
+                <w:rFonts w:ascii="Univers" w:hAnsi="Univers"/>
+                <w:sz w:val="19"/>
+                <w:szCs w:val="19"/>
+              </w:rPr>
+              <w:t>.</w:t>
+            </w:r>
           </w:p>
         </w:tc>
       </w:tr>
@@ -2753,15 +2845,42 @@
                 <w:szCs w:val="19"/>
               </w:rPr>
             </w:pPr>
+            <w:r>
+              <w:rPr>
+                <w:rFonts w:ascii="Univers" w:hAnsi="Univers"/>
+                <w:sz w:val="19"/>
+                <w:szCs w:val="19"/>
+              </w:rPr>
+              <w:t>Introduzione</w:t>
+            </w:r>
+            <w:r>
+              <w:rPr>
+                <w:rFonts w:ascii="Univers" w:hAnsi="Univers"/>
+                <w:sz w:val="19"/>
+                <w:szCs w:val="19"/>
+              </w:rPr>
+              <w:t xml:space="preserve">, </w:t>
+            </w:r>
+            <w:r>
+              <w:rPr>
+                <w:rFonts w:ascii="Univers" w:hAnsi="Univers"/>
+                <w:sz w:val="19"/>
+                <w:szCs w:val="19"/>
+              </w:rPr>
+              <w:t>Relazione con altri documenti, Funzionalità, Criteri di successo/insuccesso, Approccio</w:t>
+            </w:r>
+            <w:r>
+              <w:rPr>
+                <w:rFonts w:ascii="Univers" w:hAnsi="Univers"/>
+                <w:sz w:val="19"/>
+                <w:szCs w:val="19"/>
+              </w:rPr>
+              <w:t>.</w:t>
+            </w:r>
           </w:p>
         </w:tc>
       </w:tr>
     </w:tbl>
-    <w:p>
-      <w:pPr>
-        <w:pStyle w:val="BookPadparag"/>
-      </w:pPr>
-    </w:p>
     <w:p>
       <w:pPr>
         <w:pStyle w:val="BookPadTitle1"/>
@@ -2982,16 +3101,12 @@
     </w:tbl>
     <w:p>
       <w:pPr>
-        <w:pStyle w:val="BookPadparag"/>
-      </w:pPr>
-    </w:p>
-    <w:p>
-      <w:pPr>
         <w:pStyle w:val="BookPadTitle1"/>
         <w:spacing w:after="240"/>
       </w:pPr>
       <w:bookmarkStart w:id="8" w:name="_Toc124338991"/>
       <w:r>
+        <w:lastRenderedPageBreak/>
         <w:t>Object Design Document</w:t>
       </w:r>
       <w:bookmarkEnd w:id="8"/>
@@ -3141,6 +3256,14 @@
                 <w:szCs w:val="19"/>
               </w:rPr>
             </w:pPr>
+            <w:r>
+              <w:rPr>
+                <w:rFonts w:ascii="Univers" w:hAnsi="Univers"/>
+                <w:sz w:val="19"/>
+                <w:szCs w:val="19"/>
+              </w:rPr>
+              <w:t>Introduzione, Packages, Class Interface.</w:t>
+            </w:r>
           </w:p>
         </w:tc>
       </w:tr>
@@ -3199,6 +3322,14 @@
                 <w:szCs w:val="19"/>
               </w:rPr>
             </w:pPr>
+            <w:r>
+              <w:rPr>
+                <w:rFonts w:ascii="Univers" w:hAnsi="Univers"/>
+                <w:sz w:val="19"/>
+                <w:szCs w:val="19"/>
+              </w:rPr>
+              <w:t>Class Interface.</w:t>
+            </w:r>
           </w:p>
         </w:tc>
       </w:tr>
